--- a/Capstone_project_log_error_resolver.docx
+++ b/Capstone_project_log_error_resolver.docx
@@ -119,6 +119,49 @@
         </w:rPr>
         <w:t>Date: January 2026</w:t>
       </w:r>
+    </w:p>
+    <w:p>
+      <w:pPr>
+        <w:spacing w:before="100" w:beforeAutospacing="1" w:after="100" w:afterAutospacing="1" w:line="240" w:lineRule="auto"/>
+        <w:rPr>
+          <w:rFonts w:ascii="Times New Roman" w:eastAsia="Times New Roman" w:hAnsi="Times New Roman" w:cs="Times New Roman"/>
+          <w:sz w:val="24"/>
+          <w:szCs w:val="24"/>
+          <w:lang w:eastAsia="en-IN"/>
+        </w:rPr>
+      </w:pPr>
+      <w:r>
+        <w:rPr>
+          <w:rFonts w:ascii="Times New Roman" w:eastAsia="Times New Roman" w:hAnsi="Times New Roman" w:cs="Times New Roman"/>
+          <w:sz w:val="24"/>
+          <w:szCs w:val="24"/>
+          <w:lang w:eastAsia="en-IN"/>
+        </w:rPr>
+        <w:t>Project Demo Video:</w:t>
+      </w:r>
+      <w:r>
+        <w:t xml:space="preserve"> </w:t>
+      </w:r>
+      <w:hyperlink r:id="rId6" w:history="1">
+        <w:r>
+          <w:rPr>
+            <w:rStyle w:val="Hyperlink"/>
+          </w:rPr>
+          <w:t>Click here to watch demo (</w:t>
+        </w:r>
+        <w:r>
+          <w:rPr>
+            <w:rStyle w:val="Hyperlink"/>
+          </w:rPr>
+          <w:t>g</w:t>
+        </w:r>
+        <w:r>
+          <w:rPr>
+            <w:rStyle w:val="Hyperlink"/>
+          </w:rPr>
+          <w:t>oogle drive link)</w:t>
+        </w:r>
+      </w:hyperlink>
     </w:p>
     <w:p>
       <w:pPr>
@@ -813,7 +856,7 @@
                     <pic:cNvPicPr/>
                   </pic:nvPicPr>
                   <pic:blipFill>
-                    <a:blip r:embed="rId5" cstate="print">
+                    <a:blip r:embed="rId7" cstate="print">
                       <a:extLst>
                         <a:ext uri="{28A0092B-C50C-407E-A947-70E740481C1C}">
                           <a14:useLocalDpi xmlns:a14="http://schemas.microsoft.com/office/drawing/2010/main" val="0"/>
@@ -5742,6 +5785,41 @@
       <w:contextualSpacing/>
     </w:pPr>
   </w:style>
+  <w:style w:type="character" w:styleId="Hyperlink">
+    <w:name w:val="Hyperlink"/>
+    <w:basedOn w:val="DefaultParagraphFont"/>
+    <w:uiPriority w:val="99"/>
+    <w:unhideWhenUsed/>
+    <w:rsid w:val="003F50A1"/>
+    <w:rPr>
+      <w:color w:val="0000FF"/>
+      <w:u w:val="single"/>
+    </w:rPr>
+  </w:style>
+  <w:style w:type="character" w:styleId="UnresolvedMention">
+    <w:name w:val="Unresolved Mention"/>
+    <w:basedOn w:val="DefaultParagraphFont"/>
+    <w:uiPriority w:val="99"/>
+    <w:semiHidden/>
+    <w:unhideWhenUsed/>
+    <w:rsid w:val="003F50A1"/>
+    <w:rPr>
+      <w:color w:val="605E5C"/>
+      <w:shd w:val="clear" w:color="auto" w:fill="E1DFDD"/>
+    </w:rPr>
+  </w:style>
+  <w:style w:type="character" w:styleId="FollowedHyperlink">
+    <w:name w:val="FollowedHyperlink"/>
+    <w:basedOn w:val="DefaultParagraphFont"/>
+    <w:uiPriority w:val="99"/>
+    <w:semiHidden/>
+    <w:unhideWhenUsed/>
+    <w:rsid w:val="003F50A1"/>
+    <w:rPr>
+      <w:color w:val="954F72" w:themeColor="followedHyperlink"/>
+      <w:u w:val="single"/>
+    </w:rPr>
+  </w:style>
 </w:styles>
 </file>
 
@@ -6038,4 +6116,16 @@
     </a:ext>
   </a:extLst>
 </a:theme>
+</file>
+
+<file path=customXml/item1.xml><?xml version="1.0" encoding="utf-8"?>
+<b:Sources xmlns:b="http://schemas.openxmlformats.org/officeDocument/2006/bibliography" xmlns="http://schemas.openxmlformats.org/officeDocument/2006/bibliography" SelectedStyle="\APASixthEditionOfficeOnline.xsl" StyleName="APA" Version="6"/>
+</file>
+
+<file path=customXml/itemProps1.xml><?xml version="1.0" encoding="utf-8"?>
+<ds:datastoreItem xmlns:ds="http://schemas.openxmlformats.org/officeDocument/2006/customXml" ds:itemID="{10648182-D00C-4065-8BEB-1032C4551C68}">
+  <ds:schemaRefs>
+    <ds:schemaRef ds:uri="http://schemas.openxmlformats.org/officeDocument/2006/bibliography"/>
+  </ds:schemaRefs>
+</ds:datastoreItem>
 </file>